--- a/ahsks5sow/scheme/assessments/pins-maths2017-ht1.docx
+++ b/ahsks5sow/scheme/assessments/pins-maths2017-ht1.docx
@@ -5,13 +5,13 @@
     <w:tbl>
       <w:tblPr>
         <w:tblStyle w:val="TableGrid"/>
-        <w:tblW w:w="0" w:type="auto"/>
+        <w:tblW w:w="14727" w:type="dxa"/>
         <w:tblLook w:val="04A0" w:firstRow="1" w:lastRow="0" w:firstColumn="1" w:lastColumn="0" w:noHBand="0" w:noVBand="1"/>
       </w:tblPr>
       <w:tblGrid>
         <w:gridCol w:w="6658"/>
         <w:gridCol w:w="6520"/>
-        <w:gridCol w:w="992"/>
+        <w:gridCol w:w="1549"/>
       </w:tblGrid>
       <w:tr>
         <w:tc>
@@ -114,7 +114,7 @@
         </w:tc>
         <w:tc>
           <w:tcPr>
-            <w:tcW w:w="992" w:type="dxa"/>
+            <w:tcW w:w="1549" w:type="dxa"/>
             <w:tcBorders>
               <w:top w:val="single" w:sz="12" w:space="0" w:color="auto"/>
               <w:bottom w:val="single" w:sz="12" w:space="0" w:color="auto"/>
@@ -151,6 +151,8 @@
             </w:r>
           </w:p>
         </w:tc>
+        <w:bookmarkStart w:id="0" w:name="_GoBack"/>
+        <w:bookmarkEnd w:id="0"/>
       </w:tr>
       <w:tr>
         <w:trPr>
@@ -190,7 +192,7 @@
         </w:tc>
         <w:tc>
           <w:tcPr>
-            <w:tcW w:w="992" w:type="dxa"/>
+            <w:tcW w:w="1549" w:type="dxa"/>
             <w:tcBorders>
               <w:top w:val="single" w:sz="12" w:space="0" w:color="auto"/>
               <w:right w:val="single" w:sz="12" w:space="0" w:color="auto"/>
@@ -233,7 +235,7 @@
         </w:tc>
         <w:tc>
           <w:tcPr>
-            <w:tcW w:w="992" w:type="dxa"/>
+            <w:tcW w:w="1549" w:type="dxa"/>
             <w:tcBorders>
               <w:right w:val="single" w:sz="12" w:space="0" w:color="auto"/>
             </w:tcBorders>
@@ -272,7 +274,7 @@
         </w:tc>
         <w:tc>
           <w:tcPr>
-            <w:tcW w:w="992" w:type="dxa"/>
+            <w:tcW w:w="1549" w:type="dxa"/>
             <w:tcBorders>
               <w:right w:val="single" w:sz="12" w:space="0" w:color="auto"/>
             </w:tcBorders>
@@ -314,7 +316,7 @@
         </w:tc>
         <w:tc>
           <w:tcPr>
-            <w:tcW w:w="992" w:type="dxa"/>
+            <w:tcW w:w="1549" w:type="dxa"/>
             <w:tcBorders>
               <w:right w:val="single" w:sz="12" w:space="0" w:color="auto"/>
             </w:tcBorders>
@@ -355,7 +357,7 @@
         </w:tc>
         <w:tc>
           <w:tcPr>
-            <w:tcW w:w="992" w:type="dxa"/>
+            <w:tcW w:w="1549" w:type="dxa"/>
             <w:tcBorders>
               <w:right w:val="single" w:sz="12" w:space="0" w:color="auto"/>
             </w:tcBorders>
@@ -394,7 +396,7 @@
         </w:tc>
         <w:tc>
           <w:tcPr>
-            <w:tcW w:w="992" w:type="dxa"/>
+            <w:tcW w:w="1549" w:type="dxa"/>
             <w:tcBorders>
               <w:right w:val="single" w:sz="12" w:space="0" w:color="auto"/>
             </w:tcBorders>
@@ -440,7 +442,51 @@
         </w:tc>
         <w:tc>
           <w:tcPr>
-            <w:tcW w:w="992" w:type="dxa"/>
+            <w:tcW w:w="1549" w:type="dxa"/>
+            <w:tcBorders>
+              <w:bottom w:val="single" w:sz="12" w:space="0" w:color="auto"/>
+              <w:right w:val="single" w:sz="12" w:space="0" w:color="auto"/>
+            </w:tcBorders>
+          </w:tcPr>
+          <w:p/>
+        </w:tc>
+      </w:tr>
+      <w:tr>
+        <w:trPr>
+          <w:trHeight w:val="1021"/>
+        </w:trPr>
+        <w:tc>
+          <w:tcPr>
+            <w:tcW w:w="6658" w:type="dxa"/>
+            <w:tcBorders>
+              <w:left w:val="single" w:sz="12" w:space="0" w:color="auto"/>
+              <w:bottom w:val="single" w:sz="12" w:space="0" w:color="auto"/>
+            </w:tcBorders>
+          </w:tcPr>
+          <w:p>
+            <w:r>
+              <w:t xml:space="preserve">Solving equations involving  </w:t>
+            </w:r>
+            <w:r>
+              <w:rPr>
+                <w:b/>
+              </w:rPr>
+              <w:t>logarithms and indices</w:t>
+            </w:r>
+          </w:p>
+        </w:tc>
+        <w:tc>
+          <w:tcPr>
+            <w:tcW w:w="6520" w:type="dxa"/>
+            <w:tcBorders>
+              <w:bottom w:val="single" w:sz="12" w:space="0" w:color="auto"/>
+            </w:tcBorders>
+          </w:tcPr>
+          <w:p/>
+        </w:tc>
+        <w:tc>
+          <w:tcPr>
+            <w:tcW w:w="1549" w:type="dxa"/>
             <w:tcBorders>
               <w:bottom w:val="single" w:sz="12" w:space="0" w:color="auto"/>
               <w:right w:val="single" w:sz="12" w:space="0" w:color="auto"/>
@@ -485,7 +531,7 @@
         </w:tc>
         <w:tc>
           <w:tcPr>
-            <w:tcW w:w="992" w:type="dxa"/>
+            <w:tcW w:w="1549" w:type="dxa"/>
             <w:tcBorders>
               <w:top w:val="single" w:sz="12" w:space="0" w:color="auto"/>
               <w:bottom w:val="single" w:sz="12" w:space="0" w:color="auto"/>
@@ -496,14 +542,11 @@
         </w:tc>
       </w:tr>
     </w:tbl>
-    <w:p>
-      <w:bookmarkStart w:id="0" w:name="_GoBack"/>
-      <w:bookmarkEnd w:id="0"/>
-    </w:p>
+    <w:p/>
     <w:sectPr>
       <w:headerReference w:type="default" r:id="rId8"/>
       <w:pgSz w:w="16838" w:h="11906" w:orient="landscape"/>
-      <w:pgMar w:top="1134" w:right="1134" w:bottom="1134" w:left="1134" w:header="709" w:footer="709" w:gutter="0"/>
+      <w:pgMar w:top="1134" w:right="1134" w:bottom="709" w:left="1134" w:header="709" w:footer="709" w:gutter="0"/>
       <w:cols w:space="708"/>
       <w:docGrid w:linePitch="360"/>
     </w:sectPr>
@@ -592,7 +635,7 @@
           <wp:extent cx="504968" cy="505479"/>
           <wp:effectExtent l="0" t="0" r="9525" b="8890"/>
           <wp:wrapSquare wrapText="bothSides"/>
-          <wp:docPr id="7" name="Picture 7"/>
+          <wp:docPr id="3" name="Picture 3"/>
           <wp:cNvGraphicFramePr>
             <a:graphicFrameLocks xmlns:a="http://schemas.openxmlformats.org/drawingml/2006/main" noChangeAspect="1"/>
           </wp:cNvGraphicFramePr>
@@ -1771,7 +1814,7 @@
 </file>
 
 <file path=customXml/itemProps1.xml><?xml version="1.0" encoding="utf-8"?>
-<ds:datastoreItem xmlns:ds="http://schemas.openxmlformats.org/officeDocument/2006/customXml" ds:itemID="{43C3BCDC-2015-4246-9A1C-9DC4F9F07988}">
+<ds:datastoreItem xmlns:ds="http://schemas.openxmlformats.org/officeDocument/2006/customXml" ds:itemID="{E805A412-52E9-4027-892A-46D5DA87765C}">
   <ds:schemaRefs>
     <ds:schemaRef ds:uri="http://schemas.openxmlformats.org/officeDocument/2006/bibliography"/>
   </ds:schemaRefs>
